--- a/Spring/RESTful/Building Real-Time REST APIs with Spring Boot - Blog App/Section 20 Bonus Content for Beginners - Spring Boot REST API Basics/151. Spring Boot REST API returns Java Bean.docx
+++ b/Spring/RESTful/Building Real-Time REST APIs with Spring Boot - Blog App/Section 20 Bonus Content for Beginners - Spring Boot REST API Basics/151. Spring Boot REST API returns Java Bean.docx
@@ -206,6 +206,120 @@
       <w:r>
         <w:br/>
       </w:r>
+    </w:p>
+    <w:p>
+      <w:pPr>
+        <w:pStyle w:val="ListParagraph"/>
+        <w:numPr>
+          <w:ilvl w:val="0"/>
+          <w:numId w:val="16"/>
+        </w:numPr>
+      </w:pPr>
+      <w:r>
+        <w:rPr>
+          <w:noProof/>
+        </w:rPr>
+        <w:drawing>
+          <wp:inline distT="0" distB="0" distL="0" distR="0" wp14:anchorId="1390BF80" wp14:editId="71D7532C">
+            <wp:extent cx="7651115" cy="2077085"/>
+            <wp:effectExtent l="0" t="0" r="6985" b="0"/>
+            <wp:docPr id="2" name="Picture 2"/>
+            <wp:cNvGraphicFramePr>
+              <a:graphicFrameLocks xmlns:a="http://schemas.openxmlformats.org/drawingml/2006/main" noChangeAspect="1"/>
+            </wp:cNvGraphicFramePr>
+            <a:graphic xmlns:a="http://schemas.openxmlformats.org/drawingml/2006/main">
+              <a:graphicData uri="http://schemas.openxmlformats.org/drawingml/2006/picture">
+                <pic:pic xmlns:pic="http://schemas.openxmlformats.org/drawingml/2006/picture">
+                  <pic:nvPicPr>
+                    <pic:cNvPr id="2" name="Picture 2"/>
+                    <pic:cNvPicPr/>
+                  </pic:nvPicPr>
+                  <pic:blipFill>
+                    <a:blip r:embed="rId9"/>
+                    <a:stretch>
+                      <a:fillRect/>
+                    </a:stretch>
+                  </pic:blipFill>
+                  <pic:spPr>
+                    <a:xfrm>
+                      <a:off x="0" y="0"/>
+                      <a:ext cx="7651115" cy="2077085"/>
+                    </a:xfrm>
+                    <a:prstGeom prst="rect">
+                      <a:avLst/>
+                    </a:prstGeom>
+                  </pic:spPr>
+                </pic:pic>
+              </a:graphicData>
+            </a:graphic>
+          </wp:inline>
+        </w:drawing>
+      </w:r>
+      <w:r>
+        <w:br/>
+      </w:r>
+    </w:p>
+    <w:p>
+      <w:pPr>
+        <w:pStyle w:val="ListParagraph"/>
+        <w:numPr>
+          <w:ilvl w:val="0"/>
+          <w:numId w:val="16"/>
+        </w:numPr>
+      </w:pPr>
+      <w:r>
+        <w:rPr>
+          <w:noProof/>
+        </w:rPr>
+        <w:lastRenderedPageBreak/>
+        <w:drawing>
+          <wp:inline distT="0" distB="0" distL="0" distR="0" wp14:anchorId="4477C9BE" wp14:editId="67647F63">
+            <wp:extent cx="7651115" cy="2113280"/>
+            <wp:effectExtent l="0" t="0" r="6985" b="1270"/>
+            <wp:docPr id="3" name="Picture 3" descr="Graphical user interface, application&#10;&#10;Description automatically generated"/>
+            <wp:cNvGraphicFramePr>
+              <a:graphicFrameLocks xmlns:a="http://schemas.openxmlformats.org/drawingml/2006/main" noChangeAspect="1"/>
+            </wp:cNvGraphicFramePr>
+            <a:graphic xmlns:a="http://schemas.openxmlformats.org/drawingml/2006/main">
+              <a:graphicData uri="http://schemas.openxmlformats.org/drawingml/2006/picture">
+                <pic:pic xmlns:pic="http://schemas.openxmlformats.org/drawingml/2006/picture">
+                  <pic:nvPicPr>
+                    <pic:cNvPr id="3" name="Picture 3" descr="Graphical user interface, application&#10;&#10;Description automatically generated"/>
+                    <pic:cNvPicPr/>
+                  </pic:nvPicPr>
+                  <pic:blipFill>
+                    <a:blip r:embed="rId10"/>
+                    <a:stretch>
+                      <a:fillRect/>
+                    </a:stretch>
+                  </pic:blipFill>
+                  <pic:spPr>
+                    <a:xfrm>
+                      <a:off x="0" y="0"/>
+                      <a:ext cx="7651115" cy="2113280"/>
+                    </a:xfrm>
+                    <a:prstGeom prst="rect">
+                      <a:avLst/>
+                    </a:prstGeom>
+                  </pic:spPr>
+                </pic:pic>
+              </a:graphicData>
+            </a:graphic>
+          </wp:inline>
+        </w:drawing>
+      </w:r>
+      <w:r>
+        <w:br/>
+      </w:r>
+    </w:p>
+    <w:p>
+      <w:pPr>
+        <w:pStyle w:val="ListParagraph"/>
+        <w:numPr>
+          <w:ilvl w:val="0"/>
+          <w:numId w:val="16"/>
+        </w:numPr>
+      </w:pPr>
     </w:p>
     <w:sectPr>
       <w:pgSz w:w="12240" w:h="15840"/>

--- a/Spring/RESTful/Building Real-Time REST APIs with Spring Boot - Blog App/Section 20 Bonus Content for Beginners - Spring Boot REST API Basics/151. Spring Boot REST API returns Java Bean.docx
+++ b/Spring/RESTful/Building Real-Time REST APIs with Spring Boot - Blog App/Section 20 Bonus Content for Beginners - Spring Boot REST API Basics/151. Spring Boot REST API returns Java Bean.docx
@@ -12,7 +12,15 @@
         </w:numPr>
       </w:pPr>
       <w:r>
-        <w:t>Agenda:</w:t>
+        <w:rPr>
+          <w:b/>
+          <w:bCs/>
+          <w:u w:val="single"/>
+        </w:rPr>
+        <w:t>Agenda</w:t>
+      </w:r>
+      <w:r>
+        <w:t>:</w:t>
       </w:r>
     </w:p>
     <w:p>
@@ -28,18 +36,6 @@
       </w:r>
       <w:r>
         <w:t>some endpoint.</w:t>
-      </w:r>
-    </w:p>
-    <w:p>
-      <w:pPr>
-        <w:pStyle w:val="ListParagraph"/>
-        <w:numPr>
-          <w:ilvl w:val="1"/>
-          <w:numId w:val="16"/>
-        </w:numPr>
-      </w:pPr>
-      <w:r>
-        <w:br/>
       </w:r>
     </w:p>
     <w:p>
